--- a/Redaction/Rapport_Final/Brouillons/Kim/Brouillon_Kim.docx
+++ b/Redaction/Rapport_Final/Brouillons/Kim/Brouillon_Kim.docx
@@ -37,7 +37,16 @@
           <w:bCs/>
           <w:color w:val="00B050"/>
         </w:rPr>
-        <w:t>word-embedding</w:t>
+        <w:t>word-</w:t>
+      </w:r>
+      <w:proofErr w:type="gramStart"/>
+      <w:r>
+        <w:rPr>
+          <w:b/>
+          <w:bCs/>
+          <w:color w:val="00B050"/>
+        </w:rPr>
+        <w:t>embedding</w:t>
       </w:r>
       <w:proofErr w:type="spellEnd"/>
       <w:r>
@@ -55,7 +64,17 @@
           <w:color w:val="000000"/>
           <w:highlight w:val="yellow"/>
         </w:rPr>
-        <w:t>[Kim]</w:t>
+        <w:t>[</w:t>
+      </w:r>
+      <w:proofErr w:type="gramEnd"/>
+      <w:r>
+        <w:rPr>
+          <w:b/>
+          <w:bCs/>
+          <w:color w:val="000000"/>
+          <w:highlight w:val="yellow"/>
+        </w:rPr>
+        <w:t>Kim]</w:t>
       </w:r>
       <w:r>
         <w:rPr>
@@ -138,129 +157,9 @@
       </w:hyperlink>
     </w:p>
     <w:p>
-      <w:pPr>
-        <w:rPr>
-          <w:b/>
-          <w:bCs/>
-          <w:color w:val="0070C0"/>
-        </w:rPr>
-      </w:pPr>
       <w:bookmarkStart w:id="0" w:name="_GoBack"/>
       <w:bookmarkEnd w:id="0"/>
     </w:p>
-    <w:p>
-      <w:pPr>
-        <w:rPr>
-          <w:b/>
-          <w:bCs/>
-        </w:rPr>
-      </w:pPr>
-      <w:r>
-        <w:rPr>
-          <w:b/>
-          <w:bCs/>
-          <w:color w:val="FF0000"/>
-        </w:rPr>
-        <w:t>I</w:t>
-      </w:r>
-      <w:r>
-        <w:rPr>
-          <w:b/>
-          <w:bCs/>
-          <w:color w:val="FF0000"/>
-        </w:rPr>
-        <w:t xml:space="preserve">I Evaluation du modèle implémenté </w:t>
-      </w:r>
-    </w:p>
-    <w:p>
-      <w:r>
-        <w:rPr>
-          <w:b/>
-          <w:bCs/>
-          <w:color w:val="00B050"/>
-        </w:rPr>
-        <w:t xml:space="preserve">II.1 Comment évaluer le modèle ? </w:t>
-      </w:r>
-      <w:r>
-        <w:br/>
-      </w:r>
-      <w:r>
-        <w:br/>
-        <w:t xml:space="preserve">Intro : quasi pas possible d’évaluer quantitativement le modèle. Faire différentes sous parties pour expliquer la théorie (uniquement ! mise en pratique : après) des différentes méthodes d’évaluation. Faire des explications synthétiques de ces 4 sous-parties car le rapport final aura une taille limitée. </w:t>
-      </w:r>
-      <w:r>
-        <w:rPr>
-          <w:b/>
-          <w:bCs/>
-          <w:color w:val="000000"/>
-          <w:highlight w:val="yellow"/>
-        </w:rPr>
-        <w:t>[Kim]</w:t>
-      </w:r>
-    </w:p>
-    <w:p>
-      <w:pPr>
-        <w:rPr>
-          <w:b/>
-          <w:bCs/>
-          <w:color w:val="0070C0"/>
-        </w:rPr>
-      </w:pPr>
-      <w:r>
-        <w:rPr>
-          <w:b/>
-          <w:bCs/>
-          <w:color w:val="0070C0"/>
-        </w:rPr>
-        <w:t xml:space="preserve">II.1.4 Human </w:t>
-      </w:r>
-      <w:proofErr w:type="spellStart"/>
-      <w:r>
-        <w:rPr>
-          <w:b/>
-          <w:bCs/>
-          <w:color w:val="0070C0"/>
-        </w:rPr>
-        <w:t>Judgement</w:t>
-      </w:r>
-      <w:proofErr w:type="spellEnd"/>
-      <w:r>
-        <w:rPr>
-          <w:b/>
-          <w:bCs/>
-          <w:color w:val="0070C0"/>
-        </w:rPr>
-        <w:t xml:space="preserve">  </w:t>
-      </w:r>
-      <w:r>
-        <w:rPr>
-          <w:b/>
-          <w:bCs/>
-          <w:color w:val="000000"/>
-          <w:highlight w:val="yellow"/>
-        </w:rPr>
-        <w:t>[</w:t>
-      </w:r>
-      <w:r>
-        <w:rPr>
-          <w:b/>
-          <w:bCs/>
-          <w:color w:val="000000"/>
-          <w:highlight w:val="yellow"/>
-        </w:rPr>
-        <w:t>Kim</w:t>
-      </w:r>
-      <w:r>
-        <w:rPr>
-          <w:b/>
-          <w:bCs/>
-          <w:color w:val="000000"/>
-          <w:highlight w:val="yellow"/>
-        </w:rPr>
-        <w:t>]</w:t>
-      </w:r>
-    </w:p>
-    <w:p/>
     <w:sectPr>
       <w:pgSz w:w="11906" w:h="16838"/>
       <w:pgMar w:top="1417" w:right="1417" w:bottom="1417" w:left="1417" w:header="708" w:footer="708" w:gutter="0"/>
